--- a/193. 仿、倣、髣→仿.docx
+++ b/193. 仿、倣、髣→仿.docx
@@ -131,7 +131,7 @@
           <w:szCs w:val="43"/>
           <w:lang w:val="en-US" w:eastAsia="zh-TW"/>
         </w:rPr>
-        <w:t>是指相似、相像、效法、模仿或用於固定詞彙「仿佛」（指相似，義同「仿」，亦作「彷彿」或「髣髴」）中，如「相仿」、「模仿」、「仿傚」（亦作「仿效」、「倣效」或「倣傚」）、「仿造」、「仿製」、「仿生」、「仿古」等。而「倣</w:t>
+        <w:t>是指相似、相像、效法、模仿或用於固定詞彙「仿佛」（指相似，義同「仿」，亦作「彷彿」或「髣髴」）中，如「相仿」、「模仿」、「摹仿」、「仿傚」（亦作「仿效」、「倣效」或「倣傚」）、「仿造」、「仿製」、「仿生」、「仿古」等。而「倣</w:t>
       </w:r>
       <w:r>
         <w:rPr>
@@ -142,29 +142,27 @@
           <w:lang w:val="en-US" w:eastAsia="zh-TW" w:bidi="ar-SA"/>
           <w14:ligatures w14:val="none"/>
         </w:rPr>
-        <w:t>」則是指學習、倣傚，同「仿」，如「倣做」（模仿練做）、「油倣紙」（練習書法時用的紙，薄竹紙上罩以輕桐油，非常透明，可以覆在碑帖上摹寫）等。而「髣」則是專用於固定詞彙「髣髴」（似乎、好像、近似，同「仿佛」或「彷彿」；髮亂貌</w:t>
+        <w:t>」則是指學習、倣傚，同「仿」，如「倣做」（模仿練做）、「油倣紙」（練習書法時用的紙，薄竹紙上罩以輕桐油，非常透明，可以覆在碑帖上摹寫）等。而「髣」則是專用於固定詞彙「髣髴」（似乎、好像、近似，同「仿佛」或「彷彿」；髮亂貌）中。</w:t>
+      </w:r>
+      <w:r>
+        <w:rPr>
+          <w:rFonts w:hint="eastAsia" w:ascii="TW-MOE-Std-Kai" w:hAnsi="TW-MOE-Std-Kai" w:eastAsia="TW-MOE-Std-Kai" w:cs="TW-MOE-Std-Kai"/>
+          <w:sz w:val="43"/>
+          <w:szCs w:val="43"/>
+          <w:lang w:val="en-US" w:eastAsia="zh-TW"/>
+        </w:rPr>
+        <w:t>現代語境中除「倣傚」</w:t>
       </w:r>
       <w:bookmarkStart w:id="0" w:name="_GoBack"/>
       <w:bookmarkEnd w:id="0"/>
       <w:r>
         <w:rPr>
           <w:rFonts w:hint="eastAsia" w:ascii="TW-MOE-Std-Kai" w:hAnsi="TW-MOE-Std-Kai" w:eastAsia="TW-MOE-Std-Kai" w:cs="TW-MOE-Std-Kai"/>
-          <w:kern w:val="2"/>
-          <w:sz w:val="43"/>
-          <w:szCs w:val="43"/>
-          <w:lang w:val="en-US" w:eastAsia="zh-TW" w:bidi="ar-SA"/>
-          <w14:ligatures w14:val="none"/>
-        </w:rPr>
-        <w:t>）中。</w:t>
-      </w:r>
-      <w:r>
-        <w:rPr>
-          <w:rFonts w:hint="eastAsia" w:ascii="TW-MOE-Std-Kai" w:hAnsi="TW-MOE-Std-Kai" w:eastAsia="TW-MOE-Std-Kai" w:cs="TW-MOE-Std-Kai"/>
-          <w:sz w:val="43"/>
-          <w:szCs w:val="43"/>
-          <w:lang w:val="en-US" w:eastAsia="zh-TW"/>
-        </w:rPr>
-        <w:t>現代語境中除「倣做」、「油倣紙」和「彷彿」外一般都用「仿」，除指髮亂貌時必須用「髣髴」外其餘一般均用「彷彿」二字，「髣髴」這一寫法一般只在古書中使用，如「山有小口，髣髴若有光」（出自晉陶淵明之《桃花源記》）等。</w:t>
+          <w:sz w:val="43"/>
+          <w:szCs w:val="43"/>
+          <w:lang w:val="en-US" w:eastAsia="zh-TW"/>
+        </w:rPr>
+        <w:t>、「倣做」、「油倣紙」和「彷彿」外一般都用「仿」，除指髮亂貌時必須用「髣髴」外其餘一般均用「彷彿」二字，「髣髴」這一寫法一般只在古書中使用，如「山有小口，髣髴若有光」（出自晉陶淵明之《桃花源記》）等。</w:t>
       </w:r>
     </w:p>
     <w:sectPr>

--- a/193. 仿、倣、髣→仿.docx
+++ b/193. 仿、倣、髣→仿.docx
@@ -104,7 +104,7 @@
           <w:szCs w:val="43"/>
           <w:lang w:eastAsia="zh-TW"/>
         </w:rPr>
-        <w:t>辨意：根據《教育部異體字字典》，「</w:t>
+        <w:t>辨意：「</w:t>
       </w:r>
       <w:r>
         <w:rPr>

--- a/193. 仿、倣、髣→仿.docx
+++ b/193. 仿、倣、髣→仿.docx
@@ -16,6 +16,7 @@
           <w:lang w:eastAsia="zh-TW"/>
         </w:rPr>
       </w:pPr>
+      <w:bookmarkStart w:id="0" w:name="_GoBack"/>
       <w:r>
         <w:rPr>
           <w:rFonts w:hint="eastAsia" w:ascii="TW-MOE-Std-Kai" w:hAnsi="TW-MOE-Std-Kai" w:eastAsia="TW-MOE-Std-Kai" w:cs="TW-MOE-Std-Kai"/>
@@ -151,20 +152,10 @@
           <w:szCs w:val="43"/>
           <w:lang w:val="en-US" w:eastAsia="zh-TW"/>
         </w:rPr>
-        <w:t>現代語境中除「倣傚」</w:t>
-      </w:r>
-      <w:bookmarkStart w:id="0" w:name="_GoBack"/>
-      <w:bookmarkEnd w:id="0"/>
-      <w:r>
-        <w:rPr>
-          <w:rFonts w:hint="eastAsia" w:ascii="TW-MOE-Std-Kai" w:hAnsi="TW-MOE-Std-Kai" w:eastAsia="TW-MOE-Std-Kai" w:cs="TW-MOE-Std-Kai"/>
-          <w:sz w:val="43"/>
-          <w:szCs w:val="43"/>
-          <w:lang w:val="en-US" w:eastAsia="zh-TW"/>
-        </w:rPr>
-        <w:t>、「倣做」、「油倣紙」和「彷彿」外一般都用「仿」，除指髮亂貌時必須用「髣髴」外其餘一般均用「彷彿」二字，「髣髴」這一寫法一般只在古書中使用，如「山有小口，髣髴若有光」（出自晉陶淵明之《桃花源記》）等。</w:t>
+        <w:t>現代語境中除「倣傚」、「倣做」、「油倣紙」和「彷彿」外一般都用「仿」，除指髮亂貌時必須用「髣髴」外其餘一般均用「彷彿」二字，「髣髴」這一寫法一般只在古書中使用，如「山有小口，髣髴若有光」（出自晉陶淵明之《桃花源記》）等。</w:t>
       </w:r>
     </w:p>
+    <w:bookmarkEnd w:id="0"/>
     <w:sectPr>
       <w:pgSz w:w="11906" w:h="16838"/>
       <w:pgMar w:top="1440" w:right="1800" w:bottom="1440" w:left="1800" w:header="851" w:footer="992" w:gutter="0"/>

--- a/193. 仿、倣、髣→仿.docx
+++ b/193. 仿、倣、髣→仿.docx
@@ -16,7 +16,6 @@
           <w:lang w:eastAsia="zh-TW"/>
         </w:rPr>
       </w:pPr>
-      <w:bookmarkStart w:id="0" w:name="_GoBack"/>
       <w:r>
         <w:rPr>
           <w:rFonts w:hint="eastAsia" w:ascii="TW-MOE-Std-Kai" w:hAnsi="TW-MOE-Std-Kai" w:eastAsia="TW-MOE-Std-Kai" w:cs="TW-MOE-Std-Kai"/>
@@ -132,7 +131,18 @@
           <w:szCs w:val="43"/>
           <w:lang w:val="en-US" w:eastAsia="zh-TW"/>
         </w:rPr>
-        <w:t>是指相似、相像、效法、模仿或用於固定詞彙「仿佛」（指相似，義同「仿」，亦作「彷彿」或「髣髴」）中，如「相仿」、「模仿」、「摹仿」、「仿傚」（亦作「仿效」、「倣效」或「倣傚」）、「仿造」、「仿製」、「仿生」、「仿古」等。而「倣</w:t>
+        <w:t>是指相似、相像、效法、模仿或用於固定詞彙「仿佛」（指相似，義同「仿」，亦作「彷彿」或「髣髴」）中，如「相仿」、「模仿」、「摹仿」、「仿傚」（亦作「仿效」、「倣效」或「倣傚」）、「仿擬」、「仿</w:t>
+      </w:r>
+      <w:bookmarkStart w:id="0" w:name="_GoBack"/>
+      <w:bookmarkEnd w:id="0"/>
+      <w:r>
+        <w:rPr>
+          <w:rFonts w:hint="eastAsia" w:ascii="TW-MOE-Std-Kai" w:hAnsi="TW-MOE-Std-Kai" w:eastAsia="TW-MOE-Std-Kai" w:cs="TW-MOE-Std-Kai"/>
+          <w:sz w:val="43"/>
+          <w:szCs w:val="43"/>
+          <w:lang w:val="en-US" w:eastAsia="zh-TW"/>
+        </w:rPr>
+        <w:t>製」、「仿造」、「仿生」、「仿古」等。而「倣</w:t>
       </w:r>
       <w:r>
         <w:rPr>
@@ -155,7 +165,6 @@
         <w:t>現代語境中除「倣傚」、「倣做」、「油倣紙」和「彷彿」外一般都用「仿」，除指髮亂貌時必須用「髣髴」外其餘一般均用「彷彿」二字，「髣髴」這一寫法一般只在古書中使用，如「山有小口，髣髴若有光」（出自晉陶淵明之《桃花源記》）等。</w:t>
       </w:r>
     </w:p>
-    <w:bookmarkEnd w:id="0"/>
     <w:sectPr>
       <w:pgSz w:w="11906" w:h="16838"/>
       <w:pgMar w:top="1440" w:right="1800" w:bottom="1440" w:left="1800" w:header="851" w:footer="992" w:gutter="0"/>
